--- a/a3/A3 If Walls Could Talk.docx
+++ b/a3/A3 If Walls Could Talk.docx
@@ -94,7 +94,7 @@
               <w:rPr>
                 <w:noProof/>
               </w:rPr>
-              <w:t>8/17/2020</w:t>
+              <w:t>8/18/2020</w:t>
             </w:r>
             <w:r>
               <w:fldChar w:fldCharType="end"/>
@@ -289,13 +289,6 @@
             </w:tcBorders>
           </w:tcPr>
           <w:p>
-            <w:pPr>
-              <w:pStyle w:val="ListParagraph"/>
-              <w:numPr>
-                <w:ilvl w:val="0"/>
-                <w:numId w:val="1"/>
-              </w:numPr>
-            </w:pPr>
             <w:r>
               <w:t xml:space="preserve">It can be difficult to </w:t>
             </w:r>
@@ -490,10 +483,7 @@
               </w:numPr>
             </w:pPr>
             <w:r>
-              <w:t xml:space="preserve">Compare </w:t>
-            </w:r>
-            <w:r>
-              <w:t>what other users say, and reward those who go for the consensus (if the margin is large enough)</w:t>
+              <w:t>Compare what other users say, and reward those who go for the consensus (if the margin is large enough)</w:t>
             </w:r>
           </w:p>
           <w:p>
@@ -672,13 +662,6 @@
             </w:tcBorders>
           </w:tcPr>
           <w:p>
-            <w:pPr>
-              <w:pStyle w:val="ListParagraph"/>
-              <w:numPr>
-                <w:ilvl w:val="0"/>
-                <w:numId w:val="2"/>
-              </w:numPr>
-            </w:pPr>
             <w:r>
               <w:t>Publicly display history/facts about buildings provided by users</w:t>
             </w:r>
@@ -721,21 +704,403 @@
               <w:t>Expected:</w:t>
             </w:r>
           </w:p>
+          <w:tbl>
+            <w:tblPr>
+              <w:tblStyle w:val="TableGrid"/>
+              <w:tblW w:w="0" w:type="auto"/>
+              <w:tblLook w:val="04A0" w:firstRow="1" w:lastRow="0" w:firstColumn="1" w:lastColumn="0" w:noHBand="0" w:noVBand="1"/>
+            </w:tblPr>
+            <w:tblGrid>
+              <w:gridCol w:w="1083"/>
+              <w:gridCol w:w="7531"/>
+              <w:gridCol w:w="1202"/>
+            </w:tblGrid>
+            <w:tr>
+              <w:tc>
+                <w:tcPr>
+                  <w:tcW w:w="8614" w:type="dxa"/>
+                  <w:gridSpan w:val="2"/>
+                  <w:shd w:val="clear" w:color="auto" w:fill="000000" w:themeFill="text1"/>
+                </w:tcPr>
+                <w:p>
+                  <w:pPr>
+                    <w:jc w:val="center"/>
+                    <w:rPr>
+                      <w:b/>
+                      <w:bCs/>
+                    </w:rPr>
+                  </w:pPr>
+                  <w:r>
+                    <w:rPr>
+                      <w:b/>
+                      <w:bCs/>
+                    </w:rPr>
+                    <w:t>What</w:t>
+                  </w:r>
+                </w:p>
+              </w:tc>
+              <w:tc>
+                <w:tcPr>
+                  <w:tcW w:w="1202" w:type="dxa"/>
+                  <w:shd w:val="clear" w:color="auto" w:fill="000000" w:themeFill="text1"/>
+                </w:tcPr>
+                <w:p>
+                  <w:pPr>
+                    <w:rPr>
+                      <w:b/>
+                      <w:bCs/>
+                    </w:rPr>
+                  </w:pPr>
+                  <w:r>
+                    <w:rPr>
+                      <w:b/>
+                      <w:bCs/>
+                    </w:rPr>
+                    <w:t>Complete?</w:t>
+                  </w:r>
+                </w:p>
+              </w:tc>
+            </w:tr>
+            <w:tr>
+              <w:tc>
+                <w:tcPr>
+                  <w:tcW w:w="1083" w:type="dxa"/>
+                  <w:vMerge w:val="restart"/>
+                </w:tcPr>
+                <w:p>
+                  <w:pPr>
+                    <w:rPr>
+                      <w:b/>
+                      <w:bCs/>
+                    </w:rPr>
+                  </w:pPr>
+                  <w:r>
+                    <w:rPr>
+                      <w:b/>
+                      <w:bCs/>
+                    </w:rPr>
+                    <w:t>Coding</w:t>
+                  </w:r>
+                </w:p>
+              </w:tc>
+              <w:tc>
+                <w:tcPr>
+                  <w:tcW w:w="7531" w:type="dxa"/>
+                </w:tcPr>
+                <w:p>
+                  <w:r>
+                    <w:t>User Database</w:t>
+                  </w:r>
+                </w:p>
+              </w:tc>
+              <w:tc>
+                <w:tcPr>
+                  <w:tcW w:w="1202" w:type="dxa"/>
+                </w:tcPr>
+                <w:p>
+                  <w:pPr>
+                    <w:jc w:val="center"/>
+                  </w:pPr>
+                </w:p>
+              </w:tc>
+            </w:tr>
+            <w:tr>
+              <w:tc>
+                <w:tcPr>
+                  <w:tcW w:w="1083" w:type="dxa"/>
+                  <w:vMerge/>
+                </w:tcPr>
+                <w:p>
+                  <w:pPr>
+                    <w:rPr>
+                      <w:b/>
+                      <w:bCs/>
+                    </w:rPr>
+                  </w:pPr>
+                </w:p>
+              </w:tc>
+              <w:tc>
+                <w:tcPr>
+                  <w:tcW w:w="7531" w:type="dxa"/>
+                </w:tcPr>
+                <w:p>
+                  <w:r>
+                    <w:t>Login/Signup system</w:t>
+                  </w:r>
+                </w:p>
+              </w:tc>
+              <w:tc>
+                <w:tcPr>
+                  <w:tcW w:w="1202" w:type="dxa"/>
+                </w:tcPr>
+                <w:p>
+                  <w:pPr>
+                    <w:jc w:val="center"/>
+                  </w:pPr>
+                </w:p>
+              </w:tc>
+            </w:tr>
+            <w:tr>
+              <w:tc>
+                <w:tcPr>
+                  <w:tcW w:w="1083" w:type="dxa"/>
+                  <w:vMerge/>
+                </w:tcPr>
+                <w:p>
+                  <w:pPr>
+                    <w:rPr>
+                      <w:b/>
+                      <w:bCs/>
+                    </w:rPr>
+                  </w:pPr>
+                </w:p>
+              </w:tc>
+              <w:tc>
+                <w:tcPr>
+                  <w:tcW w:w="7531" w:type="dxa"/>
+                </w:tcPr>
+                <w:p>
+                  <w:r>
+                    <w:t>Building Database</w:t>
+                  </w:r>
+                  <w:r>
+                    <w:t xml:space="preserve"> (</w:t>
+                  </w:r>
+                  <w:r>
+                    <w:t>Info, Location, Photos, History, Pending changes</w:t>
+                  </w:r>
+                  <w:r>
+                    <w:t>)</w:t>
+                  </w:r>
+                </w:p>
+              </w:tc>
+              <w:tc>
+                <w:tcPr>
+                  <w:tcW w:w="1202" w:type="dxa"/>
+                </w:tcPr>
+                <w:p>
+                  <w:pPr>
+                    <w:jc w:val="center"/>
+                  </w:pPr>
+                </w:p>
+              </w:tc>
+            </w:tr>
+            <w:tr>
+              <w:tc>
+                <w:tcPr>
+                  <w:tcW w:w="1083" w:type="dxa"/>
+                  <w:vMerge/>
+                </w:tcPr>
+                <w:p>
+                  <w:pPr>
+                    <w:rPr>
+                      <w:b/>
+                      <w:bCs/>
+                    </w:rPr>
+                  </w:pPr>
+                </w:p>
+              </w:tc>
+              <w:tc>
+                <w:tcPr>
+                  <w:tcW w:w="7531" w:type="dxa"/>
+                </w:tcPr>
+                <w:p>
+                  <w:r>
+                    <w:t>Systems to create/add building info</w:t>
+                  </w:r>
+                </w:p>
+              </w:tc>
+              <w:tc>
+                <w:tcPr>
+                  <w:tcW w:w="1202" w:type="dxa"/>
+                </w:tcPr>
+                <w:p>
+                  <w:pPr>
+                    <w:jc w:val="center"/>
+                  </w:pPr>
+                </w:p>
+              </w:tc>
+            </w:tr>
+            <w:tr>
+              <w:tc>
+                <w:tcPr>
+                  <w:tcW w:w="1083" w:type="dxa"/>
+                  <w:vMerge/>
+                </w:tcPr>
+                <w:p>
+                  <w:pPr>
+                    <w:rPr>
+                      <w:b/>
+                      <w:bCs/>
+                    </w:rPr>
+                  </w:pPr>
+                </w:p>
+              </w:tc>
+              <w:tc>
+                <w:tcPr>
+                  <w:tcW w:w="7531" w:type="dxa"/>
+                </w:tcPr>
+                <w:p>
+                  <w:r>
+                    <w:t>Fact Checking System</w:t>
+                  </w:r>
+                </w:p>
+              </w:tc>
+              <w:tc>
+                <w:tcPr>
+                  <w:tcW w:w="1202" w:type="dxa"/>
+                </w:tcPr>
+                <w:p>
+                  <w:pPr>
+                    <w:jc w:val="center"/>
+                  </w:pPr>
+                </w:p>
+              </w:tc>
+            </w:tr>
+            <w:tr>
+              <w:tc>
+                <w:tcPr>
+                  <w:tcW w:w="1083" w:type="dxa"/>
+                  <w:vMerge/>
+                </w:tcPr>
+                <w:p>
+                  <w:pPr>
+                    <w:rPr>
+                      <w:b/>
+                      <w:bCs/>
+                    </w:rPr>
+                  </w:pPr>
+                </w:p>
+              </w:tc>
+              <w:tc>
+                <w:tcPr>
+                  <w:tcW w:w="7531" w:type="dxa"/>
+                </w:tcPr>
+                <w:p>
+                  <w:r>
+                    <w:t>Fact Checking User Reward System</w:t>
+                  </w:r>
+                </w:p>
+              </w:tc>
+              <w:tc>
+                <w:tcPr>
+                  <w:tcW w:w="1202" w:type="dxa"/>
+                </w:tcPr>
+                <w:p>
+                  <w:pPr>
+                    <w:jc w:val="center"/>
+                  </w:pPr>
+                </w:p>
+              </w:tc>
+            </w:tr>
+            <w:tr>
+              <w:tc>
+                <w:tcPr>
+                  <w:tcW w:w="1083" w:type="dxa"/>
+                </w:tcPr>
+                <w:p>
+                  <w:pPr>
+                    <w:rPr>
+                      <w:b/>
+                      <w:bCs/>
+                    </w:rPr>
+                  </w:pPr>
+                  <w:r>
+                    <w:rPr>
+                      <w:b/>
+                      <w:bCs/>
+                    </w:rPr>
+                    <w:t>Testing</w:t>
+                  </w:r>
+                </w:p>
+              </w:tc>
+              <w:tc>
+                <w:tcPr>
+                  <w:tcW w:w="7531" w:type="dxa"/>
+                </w:tcPr>
+                <w:p>
+                  <w:r>
+                    <w:t>Test the system with a small bit of research or random buildings/data</w:t>
+                  </w:r>
+                </w:p>
+              </w:tc>
+              <w:tc>
+                <w:tcPr>
+                  <w:tcW w:w="1202" w:type="dxa"/>
+                </w:tcPr>
+                <w:p>
+                  <w:pPr>
+                    <w:jc w:val="center"/>
+                  </w:pPr>
+                </w:p>
+              </w:tc>
+            </w:tr>
+            <w:tr>
+              <w:tc>
+                <w:tcPr>
+                  <w:tcW w:w="1083" w:type="dxa"/>
+                </w:tcPr>
+                <w:p>
+                  <w:pPr>
+                    <w:rPr>
+                      <w:b/>
+                      <w:bCs/>
+                      <w:lang w:val="es-MX"/>
+                    </w:rPr>
+                  </w:pPr>
+                  <w:proofErr w:type="spellStart"/>
+                  <w:r>
+                    <w:rPr>
+                      <w:b/>
+                      <w:bCs/>
+                      <w:lang w:val="es-MX"/>
+                    </w:rPr>
+                    <w:t>Promote</w:t>
+                  </w:r>
+                  <w:proofErr w:type="spellEnd"/>
+                </w:p>
+              </w:tc>
+              <w:tc>
+                <w:tcPr>
+                  <w:tcW w:w="7531" w:type="dxa"/>
+                </w:tcPr>
+                <w:p>
+                  <w:pPr>
+                    <w:rPr>
+                      <w:lang w:val="es-MX"/>
+                    </w:rPr>
+                  </w:pPr>
+                  <w:r>
+                    <w:rPr>
+                      <w:lang w:val="es-MX"/>
+                    </w:rPr>
+                    <w:t>L a u n c h</w:t>
+                  </w:r>
+                </w:p>
+              </w:tc>
+              <w:tc>
+                <w:tcPr>
+                  <w:tcW w:w="1202" w:type="dxa"/>
+                </w:tcPr>
+                <w:p>
+                  <w:pPr>
+                    <w:jc w:val="center"/>
+                    <w:rPr>
+                      <w:lang w:val="es-MX"/>
+                    </w:rPr>
+                  </w:pPr>
+                </w:p>
+              </w:tc>
+            </w:tr>
+          </w:tbl>
           <w:p>
             <w:pPr>
               <w:pStyle w:val="ListParagraph"/>
-              <w:numPr>
-                <w:ilvl w:val="0"/>
-                <w:numId w:val="2"/>
-              </w:numPr>
-              <w:rPr>
-                <w:b/>
-                <w:bCs/>
-              </w:rPr>
-            </w:pPr>
-            <w:r>
-              <w:t>Verify that building data is being entered, and that the data being entered is factual.</w:t>
-            </w:r>
+              <w:ind w:left="0"/>
+              <w:rPr>
+                <w:lang w:val="es-MX"/>
+              </w:rPr>
+            </w:pPr>
           </w:p>
         </w:tc>
       </w:tr>
@@ -757,6 +1122,7 @@
                 <w:i/>
                 <w:iCs/>
                 <w:color w:val="FF0000"/>
+                <w:lang w:val="es-MX"/>
               </w:rPr>
             </w:pPr>
           </w:p>
@@ -772,7 +1138,13 @@
               <w:right w:val="nil"/>
             </w:tcBorders>
           </w:tcPr>
-          <w:p/>
+          <w:p>
+            <w:pPr>
+              <w:rPr>
+                <w:lang w:val="es-MX"/>
+              </w:rPr>
+            </w:pPr>
+          </w:p>
         </w:tc>
         <w:tc>
           <w:tcPr>
@@ -791,6 +1163,7 @@
                 <w:i/>
                 <w:iCs/>
                 <w:color w:val="FF0000"/>
+                <w:lang w:val="es-MX"/>
               </w:rPr>
             </w:pPr>
           </w:p>
@@ -929,6 +1302,9 @@
             </w:pPr>
             <w:r>
               <w:t>Governments aren’t going to put up plaques in front of every building detailing their history</w:t>
+            </w:r>
+            <w:r>
+              <w:t>.</w:t>
             </w:r>
           </w:p>
           <w:p>
@@ -1024,6 +1400,119 @@
 <file path=word/numbering.xml><?xml version="1.0" encoding="utf-8"?>
 <w:numbering xmlns:wpc="http://schemas.microsoft.com/office/word/2010/wordprocessingCanvas" xmlns:cx="http://schemas.microsoft.com/office/drawing/2014/chartex" xmlns:cx1="http://schemas.microsoft.com/office/drawing/2015/9/8/chartex" xmlns:cx2="http://schemas.microsoft.com/office/drawing/2015/10/21/chartex" xmlns:cx3="http://schemas.microsoft.com/office/drawing/2016/5/9/chartex" xmlns:cx4="http://schemas.microsoft.com/office/drawing/2016/5/10/chartex" xmlns:cx5="http://schemas.microsoft.com/office/drawing/2016/5/11/chartex" xmlns:cx6="http://schemas.microsoft.com/office/drawing/2016/5/12/chartex" xmlns:cx7="http://schemas.microsoft.com/office/drawing/2016/5/13/chartex" xmlns:cx8="http://schemas.microsoft.com/office/drawing/2016/5/14/chartex" xmlns:mc="http://schemas.openxmlformats.org/markup-compatibility/2006" xmlns:aink="http://schemas.microsoft.com/office/drawing/2016/ink" xmlns:am3d="http://schemas.microsoft.com/office/drawing/2017/model3d" xmlns:o="urn:schemas-microsoft-com:office:office" xmlns:r="http://schemas.openxmlformats.org/officeDocument/2006/relationships" xmlns:m="http://schemas.openxmlformats.org/officeDocument/2006/math" xmlns:v="urn:schemas-microsoft-com:vml" xmlns:wp14="http://schemas.microsoft.com/office/word/2010/wordprocessingDrawing" xmlns:wp="http://schemas.openxmlformats.org/drawingml/2006/wordprocessingDrawing" xmlns:w10="urn:schemas-microsoft-com:office:word" xmlns:w="http://schemas.openxmlformats.org/wordprocessingml/2006/main" xmlns:w14="http://schemas.microsoft.com/office/word/2010/wordml" xmlns:w15="http://schemas.microsoft.com/office/word/2012/wordml" xmlns:w16cex="http://schemas.microsoft.com/office/word/2018/wordml/cex" xmlns:w16cid="http://schemas.microsoft.com/office/word/2016/wordml/cid" xmlns:w16="http://schemas.microsoft.com/office/word/2018/wordml" xmlns:w16se="http://schemas.microsoft.com/office/word/2015/wordml/symex" xmlns:wpg="http://schemas.microsoft.com/office/word/2010/wordprocessingGroup" xmlns:wpi="http://schemas.microsoft.com/office/word/2010/wordprocessingInk" xmlns:wne="http://schemas.microsoft.com/office/word/2006/wordml" xmlns:wps="http://schemas.microsoft.com/office/word/2010/wordprocessingShape" mc:Ignorable="w14 w15 w16se w16cid w16 w16cex wp14">
   <w:abstractNum w:abstractNumId="0" w15:restartNumberingAfterBreak="0">
+    <w:nsid w:val="12D651D9"/>
+    <w:multiLevelType w:val="hybridMultilevel"/>
+    <w:tmpl w:val="96523C98"/>
+    <w:lvl w:ilvl="0" w:tplc="04090001">
+      <w:start w:val="1"/>
+      <w:numFmt w:val="bullet"/>
+      <w:lvlText w:val=""/>
+      <w:lvlJc w:val="left"/>
+      <w:pPr>
+        <w:ind w:left="720" w:hanging="360"/>
+      </w:pPr>
+      <w:rPr>
+        <w:rFonts w:ascii="Symbol" w:hAnsi="Symbol" w:hint="default"/>
+      </w:rPr>
+    </w:lvl>
+    <w:lvl w:ilvl="1" w:tplc="0409000F">
+      <w:start w:val="1"/>
+      <w:numFmt w:val="decimal"/>
+      <w:lvlText w:val="%2."/>
+      <w:lvlJc w:val="left"/>
+      <w:pPr>
+        <w:ind w:left="1440" w:hanging="360"/>
+      </w:pPr>
+      <w:rPr>
+        <w:rFonts w:hint="default"/>
+      </w:rPr>
+    </w:lvl>
+    <w:lvl w:ilvl="2" w:tplc="04090005">
+      <w:start w:val="1"/>
+      <w:numFmt w:val="bullet"/>
+      <w:lvlText w:val=""/>
+      <w:lvlJc w:val="left"/>
+      <w:pPr>
+        <w:ind w:left="2160" w:hanging="360"/>
+      </w:pPr>
+      <w:rPr>
+        <w:rFonts w:ascii="Wingdings" w:hAnsi="Wingdings" w:hint="default"/>
+      </w:rPr>
+    </w:lvl>
+    <w:lvl w:ilvl="3" w:tplc="04090001" w:tentative="1">
+      <w:start w:val="1"/>
+      <w:numFmt w:val="bullet"/>
+      <w:lvlText w:val=""/>
+      <w:lvlJc w:val="left"/>
+      <w:pPr>
+        <w:ind w:left="2880" w:hanging="360"/>
+      </w:pPr>
+      <w:rPr>
+        <w:rFonts w:ascii="Symbol" w:hAnsi="Symbol" w:hint="default"/>
+      </w:rPr>
+    </w:lvl>
+    <w:lvl w:ilvl="4" w:tplc="04090003" w:tentative="1">
+      <w:start w:val="1"/>
+      <w:numFmt w:val="bullet"/>
+      <w:lvlText w:val="o"/>
+      <w:lvlJc w:val="left"/>
+      <w:pPr>
+        <w:ind w:left="3600" w:hanging="360"/>
+      </w:pPr>
+      <w:rPr>
+        <w:rFonts w:ascii="Courier New" w:hAnsi="Courier New" w:cs="Courier New" w:hint="default"/>
+      </w:rPr>
+    </w:lvl>
+    <w:lvl w:ilvl="5" w:tplc="04090005" w:tentative="1">
+      <w:start w:val="1"/>
+      <w:numFmt w:val="bullet"/>
+      <w:lvlText w:val=""/>
+      <w:lvlJc w:val="left"/>
+      <w:pPr>
+        <w:ind w:left="4320" w:hanging="360"/>
+      </w:pPr>
+      <w:rPr>
+        <w:rFonts w:ascii="Wingdings" w:hAnsi="Wingdings" w:hint="default"/>
+      </w:rPr>
+    </w:lvl>
+    <w:lvl w:ilvl="6" w:tplc="04090001" w:tentative="1">
+      <w:start w:val="1"/>
+      <w:numFmt w:val="bullet"/>
+      <w:lvlText w:val=""/>
+      <w:lvlJc w:val="left"/>
+      <w:pPr>
+        <w:ind w:left="5040" w:hanging="360"/>
+      </w:pPr>
+      <w:rPr>
+        <w:rFonts w:ascii="Symbol" w:hAnsi="Symbol" w:hint="default"/>
+      </w:rPr>
+    </w:lvl>
+    <w:lvl w:ilvl="7" w:tplc="04090003" w:tentative="1">
+      <w:start w:val="1"/>
+      <w:numFmt w:val="bullet"/>
+      <w:lvlText w:val="o"/>
+      <w:lvlJc w:val="left"/>
+      <w:pPr>
+        <w:ind w:left="5760" w:hanging="360"/>
+      </w:pPr>
+      <w:rPr>
+        <w:rFonts w:ascii="Courier New" w:hAnsi="Courier New" w:cs="Courier New" w:hint="default"/>
+      </w:rPr>
+    </w:lvl>
+    <w:lvl w:ilvl="8" w:tplc="04090005" w:tentative="1">
+      <w:start w:val="1"/>
+      <w:numFmt w:val="bullet"/>
+      <w:lvlText w:val=""/>
+      <w:lvlJc w:val="left"/>
+      <w:pPr>
+        <w:ind w:left="6480" w:hanging="360"/>
+      </w:pPr>
+      <w:rPr>
+        <w:rFonts w:ascii="Wingdings" w:hAnsi="Wingdings" w:hint="default"/>
+      </w:rPr>
+    </w:lvl>
+  </w:abstractNum>
+  <w:abstractNum w:abstractNumId="1" w15:restartNumberingAfterBreak="0">
     <w:nsid w:val="13ED0C38"/>
     <w:multiLevelType w:val="hybridMultilevel"/>
     <w:tmpl w:val="E3048D38"/>
@@ -1136,7 +1625,7 @@
       </w:rPr>
     </w:lvl>
   </w:abstractNum>
-  <w:abstractNum w:abstractNumId="1" w15:restartNumberingAfterBreak="0">
+  <w:abstractNum w:abstractNumId="2" w15:restartNumberingAfterBreak="0">
     <w:nsid w:val="32F47B18"/>
     <w:multiLevelType w:val="hybridMultilevel"/>
     <w:tmpl w:val="EFAAD782"/>
@@ -1249,7 +1738,93 @@
       </w:rPr>
     </w:lvl>
   </w:abstractNum>
-  <w:abstractNum w:abstractNumId="2" w15:restartNumberingAfterBreak="0">
+  <w:abstractNum w:abstractNumId="3" w15:restartNumberingAfterBreak="0">
+    <w:nsid w:val="422E2EAD"/>
+    <w:multiLevelType w:val="hybridMultilevel"/>
+    <w:tmpl w:val="B602D81E"/>
+    <w:lvl w:ilvl="0" w:tplc="0409000F">
+      <w:start w:val="1"/>
+      <w:numFmt w:val="decimal"/>
+      <w:lvlText w:val="%1."/>
+      <w:lvlJc w:val="left"/>
+      <w:pPr>
+        <w:ind w:left="720" w:hanging="360"/>
+      </w:pPr>
+    </w:lvl>
+    <w:lvl w:ilvl="1" w:tplc="04090019" w:tentative="1">
+      <w:start w:val="1"/>
+      <w:numFmt w:val="lowerLetter"/>
+      <w:lvlText w:val="%2."/>
+      <w:lvlJc w:val="left"/>
+      <w:pPr>
+        <w:ind w:left="1440" w:hanging="360"/>
+      </w:pPr>
+    </w:lvl>
+    <w:lvl w:ilvl="2" w:tplc="0409001B" w:tentative="1">
+      <w:start w:val="1"/>
+      <w:numFmt w:val="lowerRoman"/>
+      <w:lvlText w:val="%3."/>
+      <w:lvlJc w:val="right"/>
+      <w:pPr>
+        <w:ind w:left="2160" w:hanging="180"/>
+      </w:pPr>
+    </w:lvl>
+    <w:lvl w:ilvl="3" w:tplc="0409000F" w:tentative="1">
+      <w:start w:val="1"/>
+      <w:numFmt w:val="decimal"/>
+      <w:lvlText w:val="%4."/>
+      <w:lvlJc w:val="left"/>
+      <w:pPr>
+        <w:ind w:left="2880" w:hanging="360"/>
+      </w:pPr>
+    </w:lvl>
+    <w:lvl w:ilvl="4" w:tplc="04090019" w:tentative="1">
+      <w:start w:val="1"/>
+      <w:numFmt w:val="lowerLetter"/>
+      <w:lvlText w:val="%5."/>
+      <w:lvlJc w:val="left"/>
+      <w:pPr>
+        <w:ind w:left="3600" w:hanging="360"/>
+      </w:pPr>
+    </w:lvl>
+    <w:lvl w:ilvl="5" w:tplc="0409001B" w:tentative="1">
+      <w:start w:val="1"/>
+      <w:numFmt w:val="lowerRoman"/>
+      <w:lvlText w:val="%6."/>
+      <w:lvlJc w:val="right"/>
+      <w:pPr>
+        <w:ind w:left="4320" w:hanging="180"/>
+      </w:pPr>
+    </w:lvl>
+    <w:lvl w:ilvl="6" w:tplc="0409000F" w:tentative="1">
+      <w:start w:val="1"/>
+      <w:numFmt w:val="decimal"/>
+      <w:lvlText w:val="%7."/>
+      <w:lvlJc w:val="left"/>
+      <w:pPr>
+        <w:ind w:left="5040" w:hanging="360"/>
+      </w:pPr>
+    </w:lvl>
+    <w:lvl w:ilvl="7" w:tplc="04090019" w:tentative="1">
+      <w:start w:val="1"/>
+      <w:numFmt w:val="lowerLetter"/>
+      <w:lvlText w:val="%8."/>
+      <w:lvlJc w:val="left"/>
+      <w:pPr>
+        <w:ind w:left="5760" w:hanging="360"/>
+      </w:pPr>
+    </w:lvl>
+    <w:lvl w:ilvl="8" w:tplc="0409001B" w:tentative="1">
+      <w:start w:val="1"/>
+      <w:numFmt w:val="lowerRoman"/>
+      <w:lvlText w:val="%9."/>
+      <w:lvlJc w:val="right"/>
+      <w:pPr>
+        <w:ind w:left="6480" w:hanging="180"/>
+      </w:pPr>
+    </w:lvl>
+  </w:abstractNum>
+  <w:abstractNum w:abstractNumId="4" w15:restartNumberingAfterBreak="0">
     <w:nsid w:val="5791214D"/>
     <w:multiLevelType w:val="hybridMultilevel"/>
     <w:tmpl w:val="60EEED8A"/>
@@ -1362,7 +1937,7 @@
       </w:rPr>
     </w:lvl>
   </w:abstractNum>
-  <w:abstractNum w:abstractNumId="3" w15:restartNumberingAfterBreak="0">
+  <w:abstractNum w:abstractNumId="5" w15:restartNumberingAfterBreak="0">
     <w:nsid w:val="6E0634ED"/>
     <w:multiLevelType w:val="hybridMultilevel"/>
     <w:tmpl w:val="59E40B48"/>
@@ -1475,7 +2050,7 @@
       </w:rPr>
     </w:lvl>
   </w:abstractNum>
-  <w:abstractNum w:abstractNumId="4" w15:restartNumberingAfterBreak="0">
+  <w:abstractNum w:abstractNumId="6" w15:restartNumberingAfterBreak="0">
     <w:nsid w:val="734D2CB1"/>
     <w:multiLevelType w:val="hybridMultilevel"/>
     <w:tmpl w:val="876E02D4"/>
@@ -1589,19 +2164,25 @@
     </w:lvl>
   </w:abstractNum>
   <w:num w:numId="1">
-    <w:abstractNumId w:val="3"/>
+    <w:abstractNumId w:val="5"/>
   </w:num>
   <w:num w:numId="2">
+    <w:abstractNumId w:val="2"/>
+  </w:num>
+  <w:num w:numId="3">
+    <w:abstractNumId w:val="6"/>
+  </w:num>
+  <w:num w:numId="4">
+    <w:abstractNumId w:val="4"/>
+  </w:num>
+  <w:num w:numId="5">
     <w:abstractNumId w:val="1"/>
   </w:num>
-  <w:num w:numId="3">
-    <w:abstractNumId w:val="4"/>
+  <w:num w:numId="6">
+    <w:abstractNumId w:val="0"/>
   </w:num>
-  <w:num w:numId="4">
-    <w:abstractNumId w:val="2"/>
-  </w:num>
-  <w:num w:numId="5">
-    <w:abstractNumId w:val="0"/>
+  <w:num w:numId="7">
+    <w:abstractNumId w:val="3"/>
   </w:num>
 </w:numbering>
 </file>
